--- a/Artefacts/Meeting Minutes/Minutes_Meeting #7.docx
+++ b/Artefacts/Meeting Minutes/Minutes_Meeting #7.docx
@@ -102,8 +102,6 @@
               </w:rPr>
               <w:t>s</w:t>
             </w:r>
-            <w:bookmarkStart w:id="1" w:name="_GoBack"/>
-            <w:bookmarkEnd w:id="1"/>
             <w:r>
               <w:rPr>
                 <w:sz w:val="48"/>
@@ -217,7 +215,21 @@
         <w:rPr>
           <w:rStyle w:val="Strong"/>
         </w:rPr>
-        <w:t xml:space="preserve">Minh Nguyen Dinh (GC00900) </w:t>
+        <w:t xml:space="preserve">Minh Nguyen </w:t>
+      </w:r>
+      <w:proofErr w:type="spellStart"/>
+      <w:r>
+        <w:rPr>
+          <w:rStyle w:val="Strong"/>
+        </w:rPr>
+        <w:t>Dinh</w:t>
+      </w:r>
+      <w:proofErr w:type="spellEnd"/>
+      <w:r>
+        <w:rPr>
+          <w:rStyle w:val="Strong"/>
+        </w:rPr>
+        <w:t xml:space="preserve"> (GC00900) </w:t>
       </w:r>
     </w:p>
     <w:p>
@@ -243,7 +255,21 @@
         <w:rPr>
           <w:rStyle w:val="Strong"/>
         </w:rPr>
-        <w:t>Bui Huy Hoang (GC00806)</w:t>
+        <w:t xml:space="preserve">Bui </w:t>
+      </w:r>
+      <w:proofErr w:type="spellStart"/>
+      <w:r>
+        <w:rPr>
+          <w:rStyle w:val="Strong"/>
+        </w:rPr>
+        <w:t>Huy</w:t>
+      </w:r>
+      <w:proofErr w:type="spellEnd"/>
+      <w:r>
+        <w:rPr>
+          <w:rStyle w:val="Strong"/>
+        </w:rPr>
+        <w:t xml:space="preserve"> Hoang (GC00806)</w:t>
       </w:r>
     </w:p>
     <w:p>
@@ -256,7 +282,21 @@
         <w:rPr>
           <w:rStyle w:val="Strong"/>
         </w:rPr>
-        <w:t>Duong Nhat Minh (GT00554)</w:t>
+        <w:t xml:space="preserve">Duong </w:t>
+      </w:r>
+      <w:proofErr w:type="spellStart"/>
+      <w:r>
+        <w:rPr>
+          <w:rStyle w:val="Strong"/>
+        </w:rPr>
+        <w:t>Nhat</w:t>
+      </w:r>
+      <w:proofErr w:type="spellEnd"/>
+      <w:r>
+        <w:rPr>
+          <w:rStyle w:val="Strong"/>
+        </w:rPr>
+        <w:t xml:space="preserve"> Minh (GT00554)</w:t>
       </w:r>
     </w:p>
     <w:p>
@@ -314,34 +354,11 @@
     </w:p>
     <w:p>
       <w:r>
-        <w:t xml:space="preserve">Sprint </w:t>
-      </w:r>
-      <w:r>
-        <w:t>2</w:t>
-      </w:r>
-      <w:r>
-        <w:t xml:space="preserve"> is finalized</w:t>
-      </w:r>
-      <w:r>
         <w:rPr>
           <w:rStyle w:val="Strong"/>
           <w:color w:val="322D27" w:themeColor="text2"/>
         </w:rPr>
-        <w:t xml:space="preserve">. </w:t>
-      </w:r>
-      <w:r>
-        <w:rPr>
-          <w:rStyle w:val="Strong"/>
-          <w:color w:val="322D27" w:themeColor="text2"/>
-        </w:rPr>
-        <w:t>A</w:t>
-      </w:r>
-      <w:r>
-        <w:rPr>
-          <w:rStyle w:val="Strong"/>
-          <w:color w:val="322D27" w:themeColor="text2"/>
-        </w:rPr>
-        <w:t xml:space="preserve"> team discussion on the </w:t>
+        <w:t xml:space="preserve">An interim team discussion on the </w:t>
       </w:r>
       <w:r>
         <w:rPr>
@@ -386,6 +403,8 @@
         </w:rPr>
         <w:t>March</w:t>
       </w:r>
+      <w:bookmarkStart w:id="1" w:name="_GoBack"/>
+      <w:bookmarkEnd w:id="1"/>
       <w:r>
         <w:rPr>
           <w:rStyle w:val="Strong"/>
@@ -394,19 +413,7 @@
         <w:t>, 2018 at about 20h00</w:t>
       </w:r>
       <w:r>
-        <w:t xml:space="preserve"> to finalize and review progress of Sprint </w:t>
-      </w:r>
-      <w:r>
-        <w:t>2</w:t>
-      </w:r>
-      <w:r>
-        <w:t xml:space="preserve">. Goal for Sprint </w:t>
-      </w:r>
-      <w:r>
-        <w:t>3</w:t>
-      </w:r>
-      <w:r>
-        <w:t xml:space="preserve"> is agreed upon with along with required tasks assigned amongst team members.</w:t>
+        <w:t xml:space="preserve"> to review progress of Sprint 2.</w:t>
       </w:r>
     </w:p>
     <w:p>
@@ -415,23 +422,6 @@
       </w:pPr>
       <w:r>
         <w:t>Unfinished business</w:t>
-      </w:r>
-    </w:p>
-    <w:p>
-      <w:r>
-        <w:t xml:space="preserve">Incomplete tasks in Sprint </w:t>
-      </w:r>
-      <w:r>
-        <w:t>2</w:t>
-      </w:r>
-      <w:r>
-        <w:t xml:space="preserve"> moved for completion in Sprint </w:t>
-      </w:r>
-      <w:r>
-        <w:t>3</w:t>
-      </w:r>
-      <w:r>
-        <w:t>.</w:t>
       </w:r>
     </w:p>
     <w:p>
@@ -452,10 +442,16 @@
         <w:t xml:space="preserve">Sprint </w:t>
       </w:r>
       <w:r>
-        <w:t>3</w:t>
+        <w:t>2</w:t>
       </w:r>
       <w:r>
-        <w:t xml:space="preserve"> begins.</w:t>
+        <w:t xml:space="preserve"> </w:t>
+      </w:r>
+      <w:r>
+        <w:t>review</w:t>
+      </w:r>
+      <w:r>
+        <w:t>.</w:t>
       </w:r>
     </w:p>
     <w:p>
@@ -26848,6 +26844,26 @@
 </file>
 
 <file path=customXml/item1.xml><?xml version="1.0" encoding="utf-8"?>
+<p:properties xmlns:p="http://schemas.microsoft.com/office/2006/metadata/properties" xmlns:xsi="http://www.w3.org/2001/XMLSchema-instance" xmlns:pc="http://schemas.microsoft.com/office/infopath/2007/PartnerControls">
+  <documentManagement>
+    <Item_x0020_Details xmlns="40262f94-9f35-4ac3-9a90-690165a166b7" xsi:nil="true"/>
+    <Template_x0020_details xmlns="40262f94-9f35-4ac3-9a90-690165a166b7" xsi:nil="true"/>
+    <VSO_x0020_item_x0020_id xmlns="40262f94-9f35-4ac3-9a90-690165a166b7" xsi:nil="true"/>
+    <Assetid_x0020_ xmlns="40262f94-9f35-4ac3-9a90-690165a166b7" xsi:nil="true"/>
+  </documentManagement>
+</p:properties>
+</file>
+
+<file path=customXml/item2.xml><?xml version="1.0" encoding="utf-8"?>
+<?mso-contentType ?>
+<FormTemplates xmlns="http://schemas.microsoft.com/sharepoint/v3/contenttype/forms">
+  <Display>DocumentLibraryForm</Display>
+  <Edit>DocumentLibraryForm</Edit>
+  <New>DocumentLibraryForm</New>
+</FormTemplates>
+</file>
+
+<file path=customXml/item3.xml><?xml version="1.0" encoding="utf-8"?>
 <ct:contentTypeSchema xmlns:ct="http://schemas.microsoft.com/office/2006/metadata/contentType" xmlns:ma="http://schemas.microsoft.com/office/2006/metadata/properties/metaAttributes" ct:_="" ma:_="" ma:contentTypeName="Document" ma:contentTypeID="0x010100AA3F7D94069FF64A86F7DFF56D60E3BE" ma:contentTypeVersion="6" ma:contentTypeDescription="Create a new document." ma:contentTypeScope="" ma:versionID="c32302c77d4085ecf495bdddb7f5e889">
   <xsd:schema xmlns:xsd="http://www.w3.org/2001/XMLSchema" xmlns:xs="http://www.w3.org/2001/XMLSchema" xmlns:p="http://schemas.microsoft.com/office/2006/metadata/properties" xmlns:ns2="a4f35948-e619-41b3-aa29-22878b09cfd2" xmlns:ns3="40262f94-9f35-4ac3-9a90-690165a166b7" targetNamespace="http://schemas.microsoft.com/office/2006/metadata/properties" ma:root="true" ma:fieldsID="4ab5ae46be95f9d0be6107e8200be7a2" ns2:_="" ns3:_="">
     <xsd:import namespace="a4f35948-e619-41b3-aa29-22878b09cfd2"/>
@@ -27028,27 +27044,25 @@
 </ct:contentTypeSchema>
 </file>
 
-<file path=customXml/item2.xml><?xml version="1.0" encoding="utf-8"?>
-<?mso-contentType ?>
-<FormTemplates xmlns="http://schemas.microsoft.com/sharepoint/v3/contenttype/forms">
-  <Display>DocumentLibraryForm</Display>
-  <Edit>DocumentLibraryForm</Edit>
-  <New>DocumentLibraryForm</New>
-</FormTemplates>
+<file path=customXml/itemProps1.xml><?xml version="1.0" encoding="utf-8"?>
+<ds:datastoreItem xmlns:ds="http://schemas.openxmlformats.org/officeDocument/2006/customXml" ds:itemID="{F8D3E59E-3D5E-4D8A-A6CD-32F8F19295D8}">
+  <ds:schemaRefs>
+    <ds:schemaRef ds:uri="http://schemas.microsoft.com/office/2006/metadata/properties"/>
+    <ds:schemaRef ds:uri="http://schemas.microsoft.com/office/infopath/2007/PartnerControls"/>
+    <ds:schemaRef ds:uri="40262f94-9f35-4ac3-9a90-690165a166b7"/>
+  </ds:schemaRefs>
+</ds:datastoreItem>
 </file>
 
-<file path=customXml/item3.xml><?xml version="1.0" encoding="utf-8"?>
-<p:properties xmlns:p="http://schemas.microsoft.com/office/2006/metadata/properties" xmlns:xsi="http://www.w3.org/2001/XMLSchema-instance" xmlns:pc="http://schemas.microsoft.com/office/infopath/2007/PartnerControls">
-  <documentManagement>
-    <Item_x0020_Details xmlns="40262f94-9f35-4ac3-9a90-690165a166b7" xsi:nil="true"/>
-    <Template_x0020_details xmlns="40262f94-9f35-4ac3-9a90-690165a166b7" xsi:nil="true"/>
-    <VSO_x0020_item_x0020_id xmlns="40262f94-9f35-4ac3-9a90-690165a166b7" xsi:nil="true"/>
-    <Assetid_x0020_ xmlns="40262f94-9f35-4ac3-9a90-690165a166b7" xsi:nil="true"/>
-  </documentManagement>
-</p:properties>
+<file path=customXml/itemProps2.xml><?xml version="1.0" encoding="utf-8"?>
+<ds:datastoreItem xmlns:ds="http://schemas.openxmlformats.org/officeDocument/2006/customXml" ds:itemID="{3FB0F827-0FEB-487A-A6DD-52E99303679F}">
+  <ds:schemaRefs>
+    <ds:schemaRef ds:uri="http://schemas.microsoft.com/sharepoint/v3/contenttype/forms"/>
+  </ds:schemaRefs>
+</ds:datastoreItem>
 </file>
 
-<file path=customXml/itemProps1.xml><?xml version="1.0" encoding="utf-8"?>
+<file path=customXml/itemProps3.xml><?xml version="1.0" encoding="utf-8"?>
 <ds:datastoreItem xmlns:ds="http://schemas.openxmlformats.org/officeDocument/2006/customXml" ds:itemID="{C0FC7886-4D77-44E4-9C3D-112D7BD340B2}">
   <ds:schemaRefs>
     <ds:schemaRef ds:uri="http://schemas.microsoft.com/office/2006/metadata/contentType"/>
@@ -27065,22 +27079,4 @@
     <ds:schemaRef ds:uri="http://schemas.microsoft.com/internal/obd"/>
   </ds:schemaRefs>
 </ds:datastoreItem>
-</file>
-
-<file path=customXml/itemProps2.xml><?xml version="1.0" encoding="utf-8"?>
-<ds:datastoreItem xmlns:ds="http://schemas.openxmlformats.org/officeDocument/2006/customXml" ds:itemID="{3FB0F827-0FEB-487A-A6DD-52E99303679F}">
-  <ds:schemaRefs>
-    <ds:schemaRef ds:uri="http://schemas.microsoft.com/sharepoint/v3/contenttype/forms"/>
-  </ds:schemaRefs>
-</ds:datastoreItem>
-</file>
-
-<file path=customXml/itemProps3.xml><?xml version="1.0" encoding="utf-8"?>
-<ds:datastoreItem xmlns:ds="http://schemas.openxmlformats.org/officeDocument/2006/customXml" ds:itemID="{F8D3E59E-3D5E-4D8A-A6CD-32F8F19295D8}">
-  <ds:schemaRefs>
-    <ds:schemaRef ds:uri="http://schemas.microsoft.com/office/2006/metadata/properties"/>
-    <ds:schemaRef ds:uri="http://schemas.microsoft.com/office/infopath/2007/PartnerControls"/>
-    <ds:schemaRef ds:uri="40262f94-9f35-4ac3-9a90-690165a166b7"/>
-  </ds:schemaRefs>
-</ds:datastoreItem>
 </file>